--- a/senaryo.docx
+++ b/senaryo.docx
@@ -9,15 +9,7 @@
     </w:p>
     <w:p>
       <w:r>
-        <w:t xml:space="preserve">Evde adam </w:t>
-      </w:r>
-      <w:proofErr w:type="spellStart"/>
-      <w:r>
-        <w:t>otururuken</w:t>
-      </w:r>
-      <w:proofErr w:type="spellEnd"/>
-      <w:r>
-        <w:t xml:space="preserve"> kapı çalar </w:t>
+        <w:t xml:space="preserve">Evde adam otururuken kapı çalar </w:t>
       </w:r>
     </w:p>
     <w:p>
@@ -25,15 +17,7 @@
         <w:jc w:val="right"/>
       </w:pPr>
       <w:r>
-        <w:t xml:space="preserve">Kapıcı : çöpleri </w:t>
-      </w:r>
-      <w:proofErr w:type="spellStart"/>
-      <w:r>
-        <w:t>atıyımmı</w:t>
-      </w:r>
-      <w:proofErr w:type="spellEnd"/>
-      <w:r>
-        <w:t xml:space="preserve"> </w:t>
+        <w:t xml:space="preserve">Kapıcı : çöpleri atıyımmı </w:t>
       </w:r>
     </w:p>
     <w:p>
@@ -47,6 +31,11 @@
     <w:p>
       <w:r>
         <w:t>Kapıyı kapattı ve televizyonu açtı</w:t>
+      </w:r>
+    </w:p>
+    <w:p>
+      <w:r>
+        <w:t>xdtcfjvghkbjlnlşmnjbhuıvgcftxcfyvgujk</w:t>
       </w:r>
     </w:p>
     <w:p/>
